--- a/ComputerScience Study/TID_Source/디자인 패턴 정리_1.docx
+++ b/ComputerScience Study/TID_Source/디자인 패턴 정리_1.docx
@@ -480,9 +480,6 @@
       <w:pPr>
         <w:pStyle w:val="a3"/>
         <w:ind w:leftChars="0" w:left="1600"/>
-        <w:rPr>
-          <w:rFonts w:hint="eastAsia"/>
-        </w:rPr>
       </w:pPr>
     </w:p>
     <w:p>
@@ -662,13 +659,7 @@
         <w:rPr>
           <w:rFonts w:hint="eastAsia"/>
         </w:rPr>
-        <w:t>전략 패턴이 기능별로 모듈을 분리하는 것과 달리</w:t>
-      </w:r>
-      <w:r>
-        <w:rPr>
-          <w:rFonts w:hint="eastAsia"/>
-        </w:rPr>
-        <w:t xml:space="preserve"> 하는 일 자체를 다르게 하는 것.</w:t>
+        <w:t>전략 패턴이 기능별로 모듈을 분리하는 것과 달리 하는 일 자체를 다르게 하는 것.</w:t>
       </w:r>
     </w:p>
     <w:p>
@@ -679,9 +670,16 @@
           <w:numId w:val="1"/>
         </w:numPr>
         <w:ind w:leftChars="0"/>
-        <w:rPr>
-          <w:rFonts w:hint="eastAsia"/>
-        </w:rPr>
+      </w:pPr>
+    </w:p>
+    <w:p>
+      <w:pPr>
+        <w:pStyle w:val="a3"/>
+        <w:numPr>
+          <w:ilvl w:val="0"/>
+          <w:numId w:val="1"/>
+        </w:numPr>
+        <w:ind w:leftChars="0"/>
       </w:pPr>
     </w:p>
     <w:sectPr>
